--- a/frontend/User Manual.docx
+++ b/frontend/User Manual.docx
@@ -78,18 +78,10 @@
       </w:pPr>
       <w:r>
         <w:rPr>
-          <w:rFonts w:ascii="Segoe UI Emoji" w:hAnsi="Segoe UI Emoji" w:cs="Segoe UI Emoji"/>
-          <w:b/>
-          <w:bCs/>
-        </w:rPr>
-        <w:t>✅</w:t>
-      </w:r>
-      <w:r>
-        <w:rPr>
-          <w:b/>
-          <w:bCs/>
-        </w:rPr>
-        <w:t xml:space="preserve"> Step 1: Register an Account</w:t>
+          <w:b/>
+          <w:bCs/>
+        </w:rPr>
+        <w:t>Step 1: Register an Account</w:t>
       </w:r>
     </w:p>
     <w:p>
@@ -161,18 +153,10 @@
       </w:pPr>
       <w:r>
         <w:rPr>
-          <w:rFonts w:ascii="Segoe UI Emoji" w:hAnsi="Segoe UI Emoji" w:cs="Segoe UI Emoji"/>
-          <w:b/>
-          <w:bCs/>
-        </w:rPr>
-        <w:t>✅</w:t>
-      </w:r>
-      <w:r>
-        <w:rPr>
-          <w:b/>
-          <w:bCs/>
-        </w:rPr>
-        <w:t xml:space="preserve"> Step 2: Login</w:t>
+          <w:b/>
+          <w:bCs/>
+        </w:rPr>
+        <w:t>Step 2: Login</w:t>
       </w:r>
     </w:p>
     <w:p>
@@ -472,7 +456,6 @@
           <w:b/>
           <w:bCs/>
         </w:rPr>
-        <w:lastRenderedPageBreak/>
         <w:t>Subject Selection</w:t>
       </w:r>
       <w:r>
@@ -495,6 +478,7 @@
           <w:b/>
           <w:bCs/>
         </w:rPr>
+        <w:lastRenderedPageBreak/>
         <w:t>Chapter Selection</w:t>
       </w:r>
       <w:r>
@@ -731,13 +715,8 @@
           <w:numId w:val="4"/>
         </w:numPr>
       </w:pPr>
-      <w:proofErr w:type="gramStart"/>
-      <w:r>
-        <w:t>Tailors</w:t>
-      </w:r>
-      <w:proofErr w:type="gramEnd"/>
-      <w:r>
-        <w:t xml:space="preserve"> difficulty to learner performance</w:t>
+      <w:r>
+        <w:t>Tailors difficulty to learner performance</w:t>
       </w:r>
     </w:p>
     <w:p>
@@ -785,17 +764,8 @@
           <w:b/>
           <w:bCs/>
         </w:rPr>
-        <w:t>/</w:t>
-      </w:r>
-      <w:proofErr w:type="gramStart"/>
-      <w:r>
-        <w:rPr>
-          <w:b/>
-          <w:bCs/>
-        </w:rPr>
-        <w:t>profile</w:t>
-      </w:r>
-      <w:proofErr w:type="gramEnd"/>
+        <w:t>/profile</w:t>
+      </w:r>
     </w:p>
     <w:p>
       <w:pPr>
@@ -875,23 +845,7 @@
           <w:b/>
           <w:bCs/>
         </w:rPr>
-        <w:t>/</w:t>
-      </w:r>
-      <w:proofErr w:type="gramStart"/>
-      <w:r>
-        <w:rPr>
-          <w:b/>
-          <w:bCs/>
-        </w:rPr>
-        <w:t>profile</w:t>
-      </w:r>
-      <w:proofErr w:type="gramEnd"/>
-      <w:r>
-        <w:rPr>
-          <w:b/>
-          <w:bCs/>
-        </w:rPr>
-        <w:t>/report/[id]</w:t>
+        <w:t>/profile/report/[id]</w:t>
       </w:r>
     </w:p>
     <w:p>
@@ -902,7 +856,6 @@
         </w:numPr>
       </w:pPr>
       <w:r>
-        <w:lastRenderedPageBreak/>
         <w:t>Detailed view of one test</w:t>
       </w:r>
     </w:p>
@@ -914,6 +867,7 @@
         </w:numPr>
       </w:pPr>
       <w:r>
+        <w:lastRenderedPageBreak/>
         <w:t>See all incorrect answers:</w:t>
       </w:r>
     </w:p>
@@ -973,23 +927,7 @@
           <w:b/>
           <w:bCs/>
         </w:rPr>
-        <w:t>/</w:t>
-      </w:r>
-      <w:proofErr w:type="gramStart"/>
-      <w:r>
-        <w:rPr>
-          <w:b/>
-          <w:bCs/>
-        </w:rPr>
-        <w:t>review</w:t>
-      </w:r>
-      <w:proofErr w:type="gramEnd"/>
-      <w:r>
-        <w:rPr>
-          <w:b/>
-          <w:bCs/>
-        </w:rPr>
-        <w:t>-wrong</w:t>
+        <w:t>/review-wrong</w:t>
       </w:r>
     </w:p>
     <w:p>
@@ -1223,13 +1161,8 @@
             <w:hideMark/>
           </w:tcPr>
           <w:p>
-            <w:proofErr w:type="spellStart"/>
             <w:r>
-              <w:t>FastAPI</w:t>
-            </w:r>
-            <w:proofErr w:type="spellEnd"/>
-            <w:r>
-              <w:t xml:space="preserve"> (served separately)</w:t>
+              <w:t>FastAPI (served separately)</w:t>
             </w:r>
           </w:p>
         </w:tc>
@@ -1257,14 +1190,12 @@
             <w:hideMark/>
           </w:tcPr>
           <w:p>
-            <w:proofErr w:type="gramStart"/>
             <w:r>
               <w:t xml:space="preserve">GEMINI </w:t>
             </w:r>
             <w:r>
               <w:t xml:space="preserve"> API</w:t>
             </w:r>
-            <w:proofErr w:type="gramEnd"/>
           </w:p>
         </w:tc>
       </w:tr>
@@ -1350,13 +1281,8 @@
           </w:tcPr>
           <w:p>
             <w:r>
-              <w:t xml:space="preserve">JWT tokens in </w:t>
+              <w:t>JWT tokens in localStorage</w:t>
             </w:r>
-            <w:proofErr w:type="spellStart"/>
-            <w:r>
-              <w:t>localStorage</w:t>
-            </w:r>
-            <w:proofErr w:type="spellEnd"/>
           </w:p>
         </w:tc>
       </w:tr>
